--- a/第二册/Lesson 22.docx
+++ b/第二册/Lesson 22.docx
@@ -7,10 +7,21 @@
         <w:pStyle w:val="3"/>
         <w:spacing w:before="7"/>
         <w:rPr>
-          <w:rFonts w:ascii="Times New Roman"/>
+          <w:rFonts w:hint="eastAsia" w:ascii="Times New Roman" w:eastAsia="宋体"/>
           <w:sz w:val="31"/>
-        </w:rPr>
-      </w:pPr>
+          <w:lang w:val="en-US" w:eastAsia="zh-CN"/>
+        </w:rPr>
+      </w:pPr>
+      <w:r>
+        <w:rPr>
+          <w:rFonts w:hint="eastAsia" w:ascii="Times New Roman" w:eastAsia="宋体"/>
+          <w:sz w:val="31"/>
+          <w:lang w:val="en-US" w:eastAsia="zh-CN"/>
+        </w:rPr>
+        <w:t xml:space="preserve"> </w:t>
+      </w:r>
+      <w:bookmarkStart w:id="0" w:name="_GoBack"/>
+      <w:bookmarkEnd w:id="0"/>
     </w:p>
     <w:p>
       <w:pPr>
@@ -1435,8 +1446,6 @@
         </w:rPr>
         <w:t>酒状怂人胆</w:t>
       </w:r>
-      <w:bookmarkStart w:id="0" w:name="_GoBack"/>
-      <w:bookmarkEnd w:id="0"/>
     </w:p>
     <w:p>
       <w:pPr>

--- a/第二册/Lesson 22.docx
+++ b/第二册/Lesson 22.docx
@@ -18,10 +18,18 @@
           <w:sz w:val="31"/>
           <w:lang w:val="en-US" w:eastAsia="zh-CN"/>
         </w:rPr>
-        <w:t xml:space="preserve"> </w:t>
+        <w:t xml:space="preserve">  </w:t>
       </w:r>
       <w:bookmarkStart w:id="0" w:name="_GoBack"/>
       <w:bookmarkEnd w:id="0"/>
+      <w:r>
+        <w:rPr>
+          <w:rFonts w:hint="eastAsia" w:ascii="Times New Roman" w:eastAsia="宋体"/>
+          <w:sz w:val="31"/>
+          <w:lang w:val="en-US" w:eastAsia="zh-CN"/>
+        </w:rPr>
+        <w:t xml:space="preserve"> </w:t>
+      </w:r>
     </w:p>
     <w:p>
       <w:pPr>
